--- a/JAXB/JAXB_beadando_Kiss_Aron_UHV61T.docx
+++ b/JAXB/JAXB_beadando_Kiss_Aron_UHV61T.docx
@@ -25008,7 +25008,36 @@
             <w:sz w:val="28"/>
             <w:szCs w:val="28"/>
           </w:rPr>
-          <w:t>elérhető a GitHub-</w:t>
+          <w:t>elérhető a GitH</w:t>
+        </w:r>
+        <w:bookmarkStart w:id="0" w:name="_GoBack"/>
+        <w:bookmarkEnd w:id="0"/>
+        <w:r>
+          <w:rPr>
+            <w:rStyle w:val="Hiperhivatkozs"/>
+            <w:rFonts w:ascii="Times New Roman" w:hAnsi="Times New Roman" w:cs="Times New Roman"/>
+            <w:sz w:val="28"/>
+            <w:szCs w:val="28"/>
+          </w:rPr>
+          <w:t>u</w:t>
+        </w:r>
+        <w:r>
+          <w:rPr>
+            <w:rStyle w:val="Hiperhivatkozs"/>
+            <w:rFonts w:ascii="Times New Roman" w:hAnsi="Times New Roman" w:cs="Times New Roman"/>
+            <w:sz w:val="28"/>
+            <w:szCs w:val="28"/>
+          </w:rPr>
+          <w:t>b</w:t>
+        </w:r>
+        <w:r>
+          <w:rPr>
+            <w:rStyle w:val="Hiperhivatkozs"/>
+            <w:rFonts w:ascii="Times New Roman" w:hAnsi="Times New Roman" w:cs="Times New Roman"/>
+            <w:sz w:val="28"/>
+            <w:szCs w:val="28"/>
+          </w:rPr>
+          <w:t>-</w:t>
         </w:r>
         <w:proofErr w:type="spellStart"/>
         <w:r>
@@ -25029,7 +25058,7 @@
           <w:sz w:val="28"/>
           <w:szCs w:val="28"/>
         </w:rPr>
-        <w:t xml:space="preserve"> is.</w:t>
+        <w:t>.</w:t>
       </w:r>
     </w:p>
     <w:p>
@@ -25295,8 +25324,6 @@
         <w:lastRenderedPageBreak/>
         <w:t>Képernyőképek</w:t>
       </w:r>
-      <w:bookmarkStart w:id="0" w:name="_GoBack"/>
-      <w:bookmarkEnd w:id="0"/>
     </w:p>
     <w:p>
       <w:pPr>
@@ -26552,6 +26579,18 @@
       <w:shd w:val="clear" w:color="auto" w:fill="E1DFDD"/>
     </w:rPr>
   </w:style>
+  <w:style w:type="character" w:styleId="Mrltotthiperhivatkozs">
+    <w:name w:val="FollowedHyperlink"/>
+    <w:basedOn w:val="Bekezdsalapbettpusa"/>
+    <w:uiPriority w:val="99"/>
+    <w:semiHidden/>
+    <w:unhideWhenUsed/>
+    <w:rsid w:val="001754DC"/>
+    <w:rPr>
+      <w:color w:val="954F72" w:themeColor="followedHyperlink"/>
+      <w:u w:val="single"/>
+    </w:rPr>
+  </w:style>
 </w:styles>
 </file>
 
